--- a/papers/HOSGUNGOR_CV_NOVEMBER.docx
+++ b/papers/HOSGUNGOR_CV_NOVEMBER.docx
@@ -39,10 +39,7 @@
         </w:r>
       </w:hyperlink>
       <w:r>
-        <w:t xml:space="preserve"> </w:t>
-      </w:r>
-      <w:r>
-        <w:t xml:space="preserve">GitHub: </w:t>
+        <w:t xml:space="preserve"> GitHub: </w:t>
       </w:r>
       <w:hyperlink r:id="rId6">
         <w:r>
@@ -99,10 +96,7 @@
         <w:jc w:val="center"/>
       </w:pPr>
       <w:r>
-        <w:t>Tel: +44 730 722 66 25 /Address: 17 Villiers Gardens E20 1GW</w:t>
-      </w:r>
-      <w:r>
-        <w:t>, London, UK</w:t>
+        <w:t>Tel: +44 730 722 66 25 /Address: 17 Villiers Gardens E20 1GW, London, UK</w:t>
       </w:r>
     </w:p>
     <w:p>
@@ -444,16 +438,7 @@
           <w:sz w:val="20"/>
           <w:szCs w:val="20"/>
         </w:rPr>
-        <w:t>Distinct</w:t>
-      </w:r>
-      <w:r>
-        <w:rPr>
-          <w:b/>
-          <w:color w:val="000000"/>
-          <w:sz w:val="20"/>
-          <w:szCs w:val="20"/>
-        </w:rPr>
-        <w:t>ion</w:t>
+        <w:t>Distinction</w:t>
       </w:r>
       <w:r>
         <w:rPr>
@@ -530,13 +515,8 @@
           <w:b w:val="0"/>
         </w:rPr>
       </w:pPr>
-      <w:proofErr w:type="spellStart"/>
-      <w:r>
-        <w:t>Koç</w:t>
-      </w:r>
-      <w:proofErr w:type="spellEnd"/>
-      <w:r>
-        <w:t xml:space="preserve"> University</w:t>
+      <w:r>
+        <w:t>Koç University</w:t>
       </w:r>
       <w:r>
         <w:tab/>
@@ -843,7 +823,9 @@
         <w:t>Data Scientist</w:t>
       </w:r>
       <w:r>
-        <w:tab/>
+        <w:t xml:space="preserve"> </w:t>
+      </w:r>
+      <w:r>
         <w:t>&amp; RL Engineer</w:t>
       </w:r>
       <w:r>
@@ -852,35 +834,24 @@
       <w:r>
         <w:tab/>
       </w:r>
-      <w:proofErr w:type="spellStart"/>
-      <w:r>
-        <w:rPr>
-          <w:b/>
-        </w:rPr>
-        <w:t>Dcipher</w:t>
-      </w:r>
-      <w:proofErr w:type="spellEnd"/>
-      <w:r>
-        <w:rPr>
-          <w:b/>
-        </w:rPr>
-        <w:t xml:space="preserve"> Analytics</w:t>
-      </w:r>
-      <w:r>
-        <w:tab/>
-      </w:r>
-      <w:r>
-        <w:tab/>
-      </w:r>
-      <w:r>
-        <w:tab/>
-      </w:r>
-      <w:r>
-        <w:tab/>
-        <w:t xml:space="preserve">         </w:t>
-      </w:r>
-      <w:r>
-        <w:t>Jan 2021 – Present</w:t>
+      <w:r>
+        <w:rPr>
+          <w:b/>
+        </w:rPr>
+        <w:t>Dcipher Analytics</w:t>
+      </w:r>
+      <w:r>
+        <w:tab/>
+      </w:r>
+      <w:r>
+        <w:tab/>
+      </w:r>
+      <w:r>
+        <w:tab/>
+      </w:r>
+      <w:r>
+        <w:tab/>
+        <w:t xml:space="preserve">         Jan 2021 – Present</w:t>
       </w:r>
     </w:p>
     <w:p>
@@ -1043,7 +1014,7 @@
     <w:p>
       <w:pPr>
         <w:spacing w:line="261" w:lineRule="auto"/>
-        <w:ind w:left="188" w:right="124"/>
+        <w:ind w:right="124"/>
         <w:jc w:val="both"/>
         <w:rPr>
           <w:sz w:val="21"/>
@@ -1066,7 +1037,6 @@
         <w:tab/>
         <w:t xml:space="preserve"> </w:t>
       </w:r>
-      <w:proofErr w:type="spellStart"/>
       <w:r>
         <w:rPr>
           <w:b/>
@@ -1074,37 +1044,24 @@
         </w:rPr>
         <w:t>Macerita</w:t>
       </w:r>
-      <w:proofErr w:type="spellEnd"/>
-      <w:r>
-        <w:rPr>
-          <w:b/>
-        </w:rPr>
-        <w:tab/>
-      </w:r>
-      <w:r>
-        <w:tab/>
-      </w:r>
-      <w:r>
-        <w:tab/>
-      </w:r>
-      <w:r>
-        <w:tab/>
-      </w:r>
-      <w:r>
-        <w:tab/>
-        <w:t xml:space="preserve">    March</w:t>
-      </w:r>
-      <w:r>
-        <w:t xml:space="preserve"> </w:t>
-      </w:r>
-      <w:r>
-        <w:t>2020</w:t>
-      </w:r>
-      <w:r>
-        <w:t xml:space="preserve"> </w:t>
-      </w:r>
-      <w:r>
-        <w:t>– Jan 2021</w:t>
+      <w:r>
+        <w:rPr>
+          <w:b/>
+        </w:rPr>
+        <w:tab/>
+      </w:r>
+      <w:r>
+        <w:tab/>
+      </w:r>
+      <w:r>
+        <w:tab/>
+      </w:r>
+      <w:r>
+        <w:tab/>
+      </w:r>
+      <w:r>
+        <w:tab/>
+        <w:t xml:space="preserve">    March 2020 – Jan 2021</w:t>
       </w:r>
     </w:p>
     <w:p>
@@ -1284,23 +1241,7 @@
           <w:sz w:val="20"/>
           <w:szCs w:val="20"/>
         </w:rPr>
-        <w:t xml:space="preserve"> regions of </w:t>
-      </w:r>
-      <w:proofErr w:type="spellStart"/>
-      <w:r>
-        <w:rPr>
-          <w:sz w:val="20"/>
-          <w:szCs w:val="20"/>
-        </w:rPr>
-        <w:t>Aladaglar</w:t>
-      </w:r>
-      <w:proofErr w:type="spellEnd"/>
-      <w:r>
-        <w:rPr>
-          <w:sz w:val="20"/>
-          <w:szCs w:val="20"/>
-        </w:rPr>
-        <w:t>, Turkey</w:t>
+        <w:t xml:space="preserve"> regions of Aladaglar, Turkey</w:t>
       </w:r>
     </w:p>
     <w:p>
@@ -1327,15 +1268,18 @@
     <w:p>
       <w:pPr>
         <w:spacing w:line="261" w:lineRule="auto"/>
-        <w:ind w:left="188" w:right="124"/>
-        <w:jc w:val="both"/>
-        <w:rPr>
-          <w:sz w:val="21"/>
-          <w:szCs w:val="21"/>
-        </w:rPr>
-      </w:pPr>
-      <w:r>
-        <w:t>Software Engineer</w:t>
+        <w:ind w:right="124"/>
+        <w:jc w:val="both"/>
+        <w:rPr>
+          <w:sz w:val="21"/>
+          <w:szCs w:val="21"/>
+        </w:rPr>
+      </w:pPr>
+      <w:r>
+        <w:t>Project Lead</w:t>
+      </w:r>
+      <w:r>
+        <w:t xml:space="preserve"> Engineer</w:t>
       </w:r>
       <w:r>
         <w:tab/>
@@ -1352,14 +1296,7 @@
           <w:b/>
           <w:i/>
         </w:rPr>
-        <w:t>KARMA Lab Immersive Technolog</w:t>
-      </w:r>
-      <w:r>
-        <w:rPr>
-          <w:b/>
-          <w:i/>
-        </w:rPr>
-        <w:t>ies</w:t>
+        <w:t>KARMA Lab Immersive Technologies</w:t>
       </w:r>
       <w:r>
         <w:rPr>
@@ -1375,13 +1312,7 @@
       </w:r>
       <w:r>
         <w:tab/>
-        <w:t xml:space="preserve">         </w:t>
-      </w:r>
-      <w:r>
-        <w:t>Oct 2018</w:t>
-      </w:r>
-      <w:r>
-        <w:t>– Sep 2019</w:t>
+        <w:t xml:space="preserve">         Oct 2018– Sep 2019</w:t>
       </w:r>
     </w:p>
     <w:p>
@@ -1489,6 +1420,37 @@
     </w:p>
     <w:p>
       <w:pPr>
+        <w:pBdr>
+          <w:top w:val="nil"/>
+          <w:left w:val="nil"/>
+          <w:bottom w:val="nil"/>
+          <w:right w:val="nil"/>
+          <w:between w:val="nil"/>
+        </w:pBdr>
+        <w:tabs>
+          <w:tab w:val="left" w:pos="634"/>
+        </w:tabs>
+        <w:spacing w:line="265" w:lineRule="auto"/>
+        <w:ind w:right="124"/>
+        <w:jc w:val="both"/>
+        <w:rPr>
+          <w:color w:val="000000"/>
+          <w:sz w:val="20"/>
+          <w:szCs w:val="20"/>
+        </w:rPr>
+      </w:pPr>
+      <w:r>
+        <w:t>Software</w:t>
+      </w:r>
+      <w:r>
+        <w:t xml:space="preserve"> Engineer</w:t>
+      </w:r>
+      <w:r>
+        <w:tab/>
+      </w:r>
+    </w:p>
+    <w:p>
+      <w:pPr>
         <w:numPr>
           <w:ilvl w:val="0"/>
           <w:numId w:val="4"/>
@@ -1586,15 +1548,7 @@
           <w:sz w:val="20"/>
           <w:szCs w:val="20"/>
         </w:rPr>
-        <w:t>Learned the importance of version control</w:t>
-      </w:r>
-      <w:r>
-        <w:rPr>
-          <w:color w:val="000000"/>
-          <w:sz w:val="20"/>
-          <w:szCs w:val="20"/>
-        </w:rPr>
-        <w:t xml:space="preserve"> with </w:t>
+        <w:t xml:space="preserve">Learned the importance of version control with </w:t>
       </w:r>
       <w:r>
         <w:rPr>
@@ -1897,18 +1851,7 @@
           <w:sz w:val="20"/>
           <w:szCs w:val="20"/>
         </w:rPr>
-        <w:t xml:space="preserve">Torch, </w:t>
-      </w:r>
-      <w:proofErr w:type="spellStart"/>
-      <w:proofErr w:type="gramStart"/>
-      <w:r>
-        <w:rPr>
-          <w:b/>
-          <w:color w:val="000000"/>
-          <w:sz w:val="20"/>
-          <w:szCs w:val="20"/>
-        </w:rPr>
-        <w:t>T</w:t>
+        <w:t>Torch, T</w:t>
       </w:r>
       <w:r>
         <w:rPr>
@@ -1925,18 +1868,7 @@
           <w:sz w:val="20"/>
           <w:szCs w:val="20"/>
         </w:rPr>
-        <w:t>Stable</w:t>
-      </w:r>
-      <w:proofErr w:type="spellEnd"/>
-      <w:proofErr w:type="gramEnd"/>
-      <w:r>
-        <w:rPr>
-          <w:b/>
-          <w:color w:val="000000"/>
-          <w:sz w:val="20"/>
-          <w:szCs w:val="20"/>
-        </w:rPr>
-        <w:t>-Baselines, G</w:t>
+        <w:t>Stable-Baselines, G</w:t>
       </w:r>
       <w:r>
         <w:rPr>
@@ -2062,125 +1994,14 @@
         </w:rPr>
         <w:t>(</w:t>
       </w:r>
-      <w:proofErr w:type="spellStart"/>
-      <w:r>
-        <w:rPr>
-          <w:b/>
-          <w:color w:val="000000"/>
-          <w:sz w:val="20"/>
-          <w:szCs w:val="20"/>
-        </w:rPr>
-        <w:t>Numpy</w:t>
-      </w:r>
-      <w:proofErr w:type="spellEnd"/>
-      <w:r>
-        <w:rPr>
-          <w:b/>
-          <w:color w:val="000000"/>
-          <w:sz w:val="20"/>
-          <w:szCs w:val="20"/>
-        </w:rPr>
-        <w:t xml:space="preserve">, Pandas, </w:t>
-      </w:r>
-      <w:proofErr w:type="spellStart"/>
-      <w:r>
-        <w:rPr>
-          <w:b/>
-          <w:color w:val="000000"/>
-          <w:sz w:val="20"/>
-          <w:szCs w:val="20"/>
-        </w:rPr>
-        <w:t>Sklearn</w:t>
-      </w:r>
-      <w:proofErr w:type="spellEnd"/>
-      <w:r>
-        <w:rPr>
-          <w:b/>
-          <w:color w:val="000000"/>
-          <w:sz w:val="20"/>
-          <w:szCs w:val="20"/>
-        </w:rPr>
-        <w:t xml:space="preserve">, </w:t>
-      </w:r>
-      <w:proofErr w:type="spellStart"/>
-      <w:r>
-        <w:rPr>
-          <w:b/>
-          <w:color w:val="000000"/>
-          <w:sz w:val="20"/>
-          <w:szCs w:val="20"/>
-        </w:rPr>
-        <w:t>XgBoost</w:t>
-      </w:r>
-      <w:proofErr w:type="spellEnd"/>
-      <w:r>
-        <w:rPr>
-          <w:b/>
-          <w:color w:val="000000"/>
-          <w:sz w:val="20"/>
-          <w:szCs w:val="20"/>
-        </w:rPr>
-        <w:t xml:space="preserve">, </w:t>
-      </w:r>
-      <w:proofErr w:type="spellStart"/>
-      <w:r>
-        <w:rPr>
-          <w:b/>
-          <w:color w:val="000000"/>
-          <w:sz w:val="20"/>
-          <w:szCs w:val="20"/>
-        </w:rPr>
-        <w:t>LightGBM</w:t>
-      </w:r>
-      <w:proofErr w:type="spellEnd"/>
-      <w:r>
-        <w:rPr>
-          <w:b/>
-          <w:color w:val="000000"/>
-          <w:sz w:val="20"/>
-          <w:szCs w:val="20"/>
-        </w:rPr>
-        <w:t xml:space="preserve">, </w:t>
-      </w:r>
-      <w:proofErr w:type="spellStart"/>
-      <w:r>
-        <w:rPr>
-          <w:b/>
-          <w:color w:val="000000"/>
-          <w:sz w:val="20"/>
-          <w:szCs w:val="20"/>
-        </w:rPr>
-        <w:t>Keras</w:t>
-      </w:r>
-      <w:proofErr w:type="spellEnd"/>
-      <w:r>
-        <w:rPr>
-          <w:b/>
-          <w:color w:val="000000"/>
-          <w:sz w:val="20"/>
-          <w:szCs w:val="20"/>
-        </w:rPr>
-        <w:t xml:space="preserve">, Torch, </w:t>
-      </w:r>
-      <w:proofErr w:type="spellStart"/>
-      <w:r>
-        <w:rPr>
-          <w:b/>
-          <w:color w:val="000000"/>
-          <w:sz w:val="20"/>
-          <w:szCs w:val="20"/>
-        </w:rPr>
-        <w:t>Tensorflow</w:t>
-      </w:r>
-      <w:proofErr w:type="spellEnd"/>
-      <w:r>
-        <w:rPr>
-          <w:b/>
-          <w:color w:val="000000"/>
-          <w:sz w:val="20"/>
-          <w:szCs w:val="20"/>
-        </w:rPr>
-        <w:t xml:space="preserve"> Matplotlib, Seaborn</w:t>
+      <w:r>
+        <w:rPr>
+          <w:b/>
+          <w:color w:val="000000"/>
+          <w:sz w:val="20"/>
+          <w:szCs w:val="20"/>
+        </w:rPr>
+        <w:t>Numpy, Pandas, Sklearn, XgBoost, LightGBM, Keras, Torch, Tensorflow Matplotlib, Seaborn</w:t>
       </w:r>
       <w:r>
         <w:rPr>
@@ -2288,67 +2109,7 @@
           <w:sz w:val="20"/>
           <w:szCs w:val="20"/>
         </w:rPr>
-        <w:t>(</w:t>
-      </w:r>
-      <w:proofErr w:type="spellStart"/>
-      <w:r>
-        <w:rPr>
-          <w:b/>
-          <w:color w:val="000000"/>
-          <w:sz w:val="20"/>
-          <w:szCs w:val="20"/>
-        </w:rPr>
-        <w:t>Tensorflow</w:t>
-      </w:r>
-      <w:proofErr w:type="spellEnd"/>
-      <w:r>
-        <w:rPr>
-          <w:b/>
-          <w:color w:val="000000"/>
-          <w:sz w:val="20"/>
-          <w:szCs w:val="20"/>
-        </w:rPr>
-        <w:t xml:space="preserve">, </w:t>
-      </w:r>
-      <w:proofErr w:type="spellStart"/>
-      <w:r>
-        <w:rPr>
-          <w:b/>
-          <w:color w:val="000000"/>
-          <w:sz w:val="20"/>
-          <w:szCs w:val="20"/>
-        </w:rPr>
-        <w:t>Fasttext</w:t>
-      </w:r>
-      <w:proofErr w:type="spellEnd"/>
-      <w:r>
-        <w:rPr>
-          <w:b/>
-          <w:color w:val="000000"/>
-          <w:sz w:val="20"/>
-          <w:szCs w:val="20"/>
-        </w:rPr>
-        <w:t xml:space="preserve">, Bert, Bart, Glove, Transformers, </w:t>
-      </w:r>
-      <w:proofErr w:type="spellStart"/>
-      <w:r>
-        <w:rPr>
-          <w:b/>
-          <w:color w:val="000000"/>
-          <w:sz w:val="20"/>
-          <w:szCs w:val="20"/>
-        </w:rPr>
-        <w:t>Huggingface</w:t>
-      </w:r>
-      <w:proofErr w:type="spellEnd"/>
-      <w:r>
-        <w:rPr>
-          <w:b/>
-          <w:color w:val="000000"/>
-          <w:sz w:val="20"/>
-          <w:szCs w:val="20"/>
-        </w:rPr>
-        <w:t>)</w:t>
+        <w:t>(Tensorflow, Fasttext, Bert, Bart, Glove, Transformers, Huggingface)</w:t>
       </w:r>
     </w:p>
     <w:p>
@@ -2406,16 +2167,7 @@
             <w:szCs w:val="20"/>
             <w:u w:val="single"/>
           </w:rPr>
-          <w:t>Pandemic Simulation with D</w:t>
-        </w:r>
-        <w:r>
-          <w:rPr>
-            <w:color w:val="0000FF"/>
-            <w:sz w:val="20"/>
-            <w:szCs w:val="20"/>
-            <w:u w:val="single"/>
-          </w:rPr>
-          <w:t>eep Reinforcement Learning</w:t>
+          <w:t>Pandemic Simulation with Deep Reinforcement Learning</w:t>
         </w:r>
       </w:hyperlink>
       <w:r>
@@ -2571,15 +2323,7 @@
           <w:sz w:val="20"/>
           <w:szCs w:val="20"/>
         </w:rPr>
-        <w:t>. it is presented in the biggest VR event</w:t>
-      </w:r>
-      <w:r>
-        <w:rPr>
-          <w:color w:val="000000"/>
-          <w:sz w:val="20"/>
-          <w:szCs w:val="20"/>
-        </w:rPr>
-        <w:t xml:space="preserve"> of Europe </w:t>
+        <w:t xml:space="preserve">. it is presented in the biggest VR event of Europe </w:t>
       </w:r>
       <w:r>
         <w:rPr>
